--- a/wnguyenResume2022.docx
+++ b/wnguyenResume2022.docx
@@ -5,7 +5,6 @@
     <w:p>
       <w:pPr>
         <w:pStyle w:val="Heading1"/>
-        <w:spacing w:after="67"/>
         <w:ind w:left="-5"/>
       </w:pPr>
       <w:r>
@@ -68,6 +67,7 @@
     <w:p>
       <w:pPr>
         <w:pStyle w:val="Heading1"/>
+        <w:spacing w:after="6"/>
         <w:ind w:left="-5"/>
       </w:pPr>
       <w:r>
@@ -77,7 +77,7 @@
     <w:p>
       <w:pPr>
         <w:tabs>
-          <w:tab w:val="center" w:pos="5282"/>
+          <w:tab w:val="center" w:pos="5299"/>
         </w:tabs>
         <w:spacing w:after="30"/>
         <w:ind w:left="-15" w:firstLine="0"/>
@@ -95,13 +95,7 @@
         <w:tab/>
       </w:r>
       <w:r>
-        <w:t xml:space="preserve">HTML, CSS, </w:t>
-      </w:r>
-      <w:r>
-        <w:t>JavaScript</w:t>
-      </w:r>
-      <w:r>
-        <w:t>, Typescript, Python, Java, C#, C, C++, SQL</w:t>
+        <w:t>HTML, CSS, JavaScript, Typescript, Python, Java, C#, C, C++, SQL</w:t>
       </w:r>
     </w:p>
     <w:p>
@@ -179,7 +173,6 @@
     <w:p>
       <w:pPr>
         <w:pStyle w:val="Heading1"/>
-        <w:spacing w:after="37"/>
         <w:ind w:left="-5"/>
       </w:pPr>
       <w:r>
@@ -226,13 +219,7 @@
         <w:ind w:left="-5"/>
       </w:pPr>
       <w:r>
-        <w:t xml:space="preserve">Libraries/tools used: Java, SQL, </w:t>
-      </w:r>
-      <w:r>
-        <w:t>JavaScript</w:t>
-      </w:r>
-      <w:r>
-        <w:t>, ReactJS, React native, Stripe, Spring boot</w:t>
+        <w:t>Libraries/tools used: Java, SQL, JavaScript, ReactJS, React native, Stripe, Spring boot</w:t>
       </w:r>
     </w:p>
     <w:p>
@@ -245,7 +232,15 @@
         <w:spacing w:after="68"/>
       </w:pPr>
       <w:r>
-        <w:t>Set up and developed the Fabflix back end via the process of Test Driven Development.</w:t>
+        <w:t xml:space="preserve">Set up and developed the Fabflix back end via the process of </w:t>
+      </w:r>
+      <w:proofErr w:type="gramStart"/>
+      <w:r>
+        <w:t>Test Driven</w:t>
+      </w:r>
+      <w:proofErr w:type="gramEnd"/>
+      <w:r>
+        <w:t xml:space="preserve"> Development.</w:t>
       </w:r>
     </w:p>
     <w:p>
@@ -314,13 +309,7 @@
         <w:ind w:left="-5"/>
       </w:pPr>
       <w:r>
-        <w:t xml:space="preserve">Library/tools used: Python, </w:t>
-      </w:r>
-      <w:r>
-        <w:t>NumPy</w:t>
-      </w:r>
-      <w:r>
-        <w:t xml:space="preserve">, Matplotlib, SciPy, </w:t>
+        <w:t xml:space="preserve">Library/tools used: Python, NumPy, Matplotlib, SciPy, </w:t>
       </w:r>
       <w:proofErr w:type="spellStart"/>
       <w:r>
@@ -397,13 +386,7 @@
         <w:ind w:left="-5"/>
       </w:pPr>
       <w:r>
-        <w:t>Libraries/tools used: C++, C</w:t>
-      </w:r>
-      <w:r>
-        <w:t>M</w:t>
-      </w:r>
-      <w:r>
-        <w:t>ake</w:t>
+        <w:t>Libraries/tools used: C++, CMake</w:t>
       </w:r>
     </w:p>
     <w:p>
@@ -516,12 +499,9 @@
     </w:p>
     <w:sectPr>
       <w:headerReference w:type="default" r:id="rId7"/>
-      <w:headerReference w:type="first" r:id="rId8"/>
       <w:pgSz w:w="12240" w:h="15840"/>
       <w:pgMar w:top="1440" w:right="749" w:bottom="1440" w:left="720" w:header="720" w:footer="720" w:gutter="0"/>
       <w:cols w:space="720"/>
-      <w:titlePg/>
-      <w:docGrid w:linePitch="299"/>
     </w:sectPr>
   </w:body>
 </w:document>
@@ -578,16 +558,6 @@
 </file>
 
 <file path=word/header1.xml><?xml version="1.0" encoding="utf-8"?>
-<w:hdr xmlns:wpc="http://schemas.microsoft.com/office/word/2010/wordprocessingCanvas" xmlns:cx="http://schemas.microsoft.com/office/drawing/2014/chartex" xmlns:cx1="http://schemas.microsoft.com/office/drawing/2015/9/8/chartex" xmlns:cx2="http://schemas.microsoft.com/office/drawing/2015/10/21/chartex" xmlns:cx3="http://schemas.microsoft.com/office/drawing/2016/5/9/chartex" xmlns:cx4="http://schemas.microsoft.com/office/drawing/2016/5/10/chartex" xmlns:cx5="http://schemas.microsoft.com/office/drawing/2016/5/11/chartex" xmlns:cx6="http://schemas.microsoft.com/office/drawing/2016/5/12/chartex" xmlns:cx7="http://schemas.microsoft.com/office/drawing/2016/5/13/chartex" xmlns:cx8="http://schemas.microsoft.com/office/drawing/2016/5/14/chartex" xmlns:mc="http://schemas.openxmlformats.org/markup-compatibility/2006" xmlns:aink="http://schemas.microsoft.com/office/drawing/2016/ink" xmlns:am3d="http://schemas.microsoft.com/office/drawing/2017/model3d" xmlns:o="urn:schemas-microsoft-com:office:office" xmlns:oel="http://schemas.microsoft.com/office/2019/extlst" xmlns:r="http://schemas.openxmlformats.org/officeDocument/2006/relationships" xmlns:m="http://schemas.openxmlformats.org/officeDocument/2006/math" xmlns:v="urn:schemas-microsoft-com:vml" xmlns:wp14="http://schemas.microsoft.com/office/word/2010/wordprocessingDrawing" xmlns:wp="http://schemas.openxmlformats.org/drawingml/2006/wordprocessingDrawing" xmlns:w10="urn:schemas-microsoft-com:office:word" xmlns:w="http://schemas.openxmlformats.org/wordprocessingml/2006/main" xmlns:w14="http://schemas.microsoft.com/office/word/2010/wordml" xmlns:w15="http://schemas.microsoft.com/office/word/2012/wordml" xmlns:w16cex="http://schemas.microsoft.com/office/word/2018/wordml/cex" xmlns:w16cid="http://schemas.microsoft.com/office/word/2016/wordml/cid" xmlns:w16="http://schemas.microsoft.com/office/word/2018/wordml" xmlns:w16sdtdh="http://schemas.microsoft.com/office/word/2020/wordml/sdtdatahash" xmlns:w16se="http://schemas.microsoft.com/office/word/2015/wordml/symex" xmlns:wpg="http://schemas.microsoft.com/office/word/2010/wordprocessingGroup" xmlns:wpi="http://schemas.microsoft.com/office/word/2010/wordprocessingInk" xmlns:wne="http://schemas.microsoft.com/office/word/2006/wordml" xmlns:wps="http://schemas.microsoft.com/office/word/2010/wordprocessingShape" mc:Ignorable="w14 w15 w16se w16cid w16 w16cex w16sdtdh wp14">
-  <w:p>
-    <w:pPr>
-      <w:spacing w:after="199"/>
-    </w:pPr>
-  </w:p>
-</w:hdr>
-</file>
-
-<file path=word/header2.xml><?xml version="1.0" encoding="utf-8"?>
 <w:hdr xmlns:wpc="http://schemas.microsoft.com/office/word/2010/wordprocessingCanvas" xmlns:cx="http://schemas.microsoft.com/office/drawing/2014/chartex" xmlns:cx1="http://schemas.microsoft.com/office/drawing/2015/9/8/chartex" xmlns:cx2="http://schemas.microsoft.com/office/drawing/2015/10/21/chartex" xmlns:cx3="http://schemas.microsoft.com/office/drawing/2016/5/9/chartex" xmlns:cx4="http://schemas.microsoft.com/office/drawing/2016/5/10/chartex" xmlns:cx5="http://schemas.microsoft.com/office/drawing/2016/5/11/chartex" xmlns:cx6="http://schemas.microsoft.com/office/drawing/2016/5/12/chartex" xmlns:cx7="http://schemas.microsoft.com/office/drawing/2016/5/13/chartex" xmlns:cx8="http://schemas.microsoft.com/office/drawing/2016/5/14/chartex" xmlns:mc="http://schemas.openxmlformats.org/markup-compatibility/2006" xmlns:aink="http://schemas.microsoft.com/office/drawing/2016/ink" xmlns:am3d="http://schemas.microsoft.com/office/drawing/2017/model3d" xmlns:o="urn:schemas-microsoft-com:office:office" xmlns:oel="http://schemas.microsoft.com/office/2019/extlst" xmlns:r="http://schemas.openxmlformats.org/officeDocument/2006/relationships" xmlns:m="http://schemas.openxmlformats.org/officeDocument/2006/math" xmlns:v="urn:schemas-microsoft-com:vml" xmlns:wp14="http://schemas.microsoft.com/office/word/2010/wordprocessingDrawing" xmlns:wp="http://schemas.openxmlformats.org/drawingml/2006/wordprocessingDrawing" xmlns:w10="urn:schemas-microsoft-com:office:word" xmlns:w="http://schemas.openxmlformats.org/wordprocessingml/2006/main" xmlns:w14="http://schemas.microsoft.com/office/word/2010/wordml" xmlns:w15="http://schemas.microsoft.com/office/word/2012/wordml" xmlns:w16cex="http://schemas.microsoft.com/office/word/2018/wordml/cex" xmlns:w16cid="http://schemas.microsoft.com/office/word/2016/wordml/cid" xmlns:w16="http://schemas.microsoft.com/office/word/2018/wordml" xmlns:w16sdtdh="http://schemas.microsoft.com/office/word/2020/wordml/sdtdatahash" xmlns:w16se="http://schemas.microsoft.com/office/word/2015/wordml/symex" xmlns:wpg="http://schemas.microsoft.com/office/word/2010/wordprocessingGroup" xmlns:wpi="http://schemas.microsoft.com/office/word/2010/wordprocessingInk" xmlns:wne="http://schemas.microsoft.com/office/word/2006/wordml" xmlns:wps="http://schemas.microsoft.com/office/word/2010/wordprocessingShape" mc:Ignorable="w14 w15 w16se w16cid w16 w16cex w16sdtdh wp14">
   <w:p>
     <w:pPr>
@@ -660,9 +630,9 @@
 <file path=word/numbering.xml><?xml version="1.0" encoding="utf-8"?>
 <w:numbering xmlns:wpc="http://schemas.microsoft.com/office/word/2010/wordprocessingCanvas" xmlns:cx="http://schemas.microsoft.com/office/drawing/2014/chartex" xmlns:cx1="http://schemas.microsoft.com/office/drawing/2015/9/8/chartex" xmlns:cx2="http://schemas.microsoft.com/office/drawing/2015/10/21/chartex" xmlns:cx3="http://schemas.microsoft.com/office/drawing/2016/5/9/chartex" xmlns:cx4="http://schemas.microsoft.com/office/drawing/2016/5/10/chartex" xmlns:cx5="http://schemas.microsoft.com/office/drawing/2016/5/11/chartex" xmlns:cx6="http://schemas.microsoft.com/office/drawing/2016/5/12/chartex" xmlns:cx7="http://schemas.microsoft.com/office/drawing/2016/5/13/chartex" xmlns:cx8="http://schemas.microsoft.com/office/drawing/2016/5/14/chartex" xmlns:mc="http://schemas.openxmlformats.org/markup-compatibility/2006" xmlns:aink="http://schemas.microsoft.com/office/drawing/2016/ink" xmlns:am3d="http://schemas.microsoft.com/office/drawing/2017/model3d" xmlns:o="urn:schemas-microsoft-com:office:office" xmlns:oel="http://schemas.microsoft.com/office/2019/extlst" xmlns:r="http://schemas.openxmlformats.org/officeDocument/2006/relationships" xmlns:m="http://schemas.openxmlformats.org/officeDocument/2006/math" xmlns:v="urn:schemas-microsoft-com:vml" xmlns:wp14="http://schemas.microsoft.com/office/word/2010/wordprocessingDrawing" xmlns:wp="http://schemas.openxmlformats.org/drawingml/2006/wordprocessingDrawing" xmlns:w10="urn:schemas-microsoft-com:office:word" xmlns:w="http://schemas.openxmlformats.org/wordprocessingml/2006/main" xmlns:w14="http://schemas.microsoft.com/office/word/2010/wordml" xmlns:w15="http://schemas.microsoft.com/office/word/2012/wordml" xmlns:w16cex="http://schemas.microsoft.com/office/word/2018/wordml/cex" xmlns:w16cid="http://schemas.microsoft.com/office/word/2016/wordml/cid" xmlns:w16="http://schemas.microsoft.com/office/word/2018/wordml" xmlns:w16sdtdh="http://schemas.microsoft.com/office/word/2020/wordml/sdtdatahash" xmlns:w16se="http://schemas.microsoft.com/office/word/2015/wordml/symex" xmlns:wpg="http://schemas.microsoft.com/office/word/2010/wordprocessingGroup" xmlns:wpi="http://schemas.microsoft.com/office/word/2010/wordprocessingInk" xmlns:wne="http://schemas.microsoft.com/office/word/2006/wordml" xmlns:wps="http://schemas.microsoft.com/office/word/2010/wordprocessingShape" mc:Ignorable="w14 w15 w16se w16cid w16 w16cex w16sdtdh wp14">
   <w:abstractNum w:abstractNumId="0" w15:restartNumberingAfterBreak="0">
-    <w:nsid w:val="28725273"/>
+    <w:nsid w:val="65A66B5D"/>
     <w:multiLevelType w:val="hybridMultilevel"/>
-    <w:tmpl w:val="CF1C06D2"/>
+    <w:tmpl w:val="612EA8CA"/>
     <w:lvl w:ilvl="0" w:tplc="04090001">
       <w:start w:val="1"/>
       <w:numFmt w:val="bullet"/>
@@ -772,7 +742,7 @@
       </w:rPr>
     </w:lvl>
   </w:abstractNum>
-  <w:num w:numId="1" w16cid:durableId="1193423710">
+  <w:num w:numId="1" w16cid:durableId="1505049468">
     <w:abstractNumId w:val="0"/>
   </w:num>
 </w:numbering>
@@ -1194,7 +1164,7 @@
     <w:pPr>
       <w:keepNext/>
       <w:keepLines/>
-      <w:spacing w:after="6"/>
+      <w:spacing w:after="67"/>
       <w:ind w:left="10" w:hanging="10"/>
       <w:outlineLvl w:val="0"/>
     </w:pPr>
@@ -1240,13 +1210,24 @@
       <w:sz w:val="29"/>
     </w:rPr>
   </w:style>
+  <w:style w:type="paragraph" w:styleId="ListParagraph">
+    <w:name w:val="List Paragraph"/>
+    <w:basedOn w:val="Normal"/>
+    <w:uiPriority w:val="34"/>
+    <w:qFormat/>
+    <w:rsid w:val="00483B59"/>
+    <w:pPr>
+      <w:ind w:left="720"/>
+      <w:contextualSpacing/>
+    </w:pPr>
+  </w:style>
   <w:style w:type="paragraph" w:styleId="Header">
     <w:name w:val="header"/>
     <w:basedOn w:val="Normal"/>
     <w:link w:val="HeaderChar"/>
     <w:uiPriority w:val="99"/>
     <w:unhideWhenUsed/>
-    <w:rsid w:val="00705DF9"/>
+    <w:rsid w:val="00483B59"/>
     <w:pPr>
       <w:tabs>
         <w:tab w:val="center" w:pos="4680"/>
@@ -1260,7 +1241,7 @@
     <w:basedOn w:val="DefaultParagraphFont"/>
     <w:link w:val="Header"/>
     <w:uiPriority w:val="99"/>
-    <w:rsid w:val="00705DF9"/>
+    <w:rsid w:val="00483B59"/>
     <w:rPr>
       <w:rFonts w:ascii="Cambria" w:eastAsia="Cambria" w:hAnsi="Cambria" w:cs="Cambria"/>
       <w:color w:val="000000"/>
@@ -1272,7 +1253,7 @@
     <w:link w:val="FooterChar"/>
     <w:uiPriority w:val="99"/>
     <w:unhideWhenUsed/>
-    <w:rsid w:val="00705DF9"/>
+    <w:rsid w:val="00483B59"/>
     <w:pPr>
       <w:tabs>
         <w:tab w:val="center" w:pos="4680"/>
@@ -1286,22 +1267,11 @@
     <w:basedOn w:val="DefaultParagraphFont"/>
     <w:link w:val="Footer"/>
     <w:uiPriority w:val="99"/>
-    <w:rsid w:val="00705DF9"/>
+    <w:rsid w:val="00483B59"/>
     <w:rPr>
       <w:rFonts w:ascii="Cambria" w:eastAsia="Cambria" w:hAnsi="Cambria" w:cs="Cambria"/>
       <w:color w:val="000000"/>
     </w:rPr>
-  </w:style>
-  <w:style w:type="paragraph" w:styleId="ListParagraph">
-    <w:name w:val="List Paragraph"/>
-    <w:basedOn w:val="Normal"/>
-    <w:uiPriority w:val="34"/>
-    <w:qFormat/>
-    <w:rsid w:val="00C14F8C"/>
-    <w:pPr>
-      <w:ind w:left="720"/>
-      <w:contextualSpacing/>
-    </w:pPr>
   </w:style>
 </w:styles>
 </file>

--- a/wnguyenResume2022.docx
+++ b/wnguyenResume2022.docx
@@ -119,6 +119,12 @@
         <w:tab/>
       </w:r>
       <w:r>
+        <w:rPr>
+          <w:b/>
+        </w:rPr>
+        <w:t xml:space="preserve">           </w:t>
+      </w:r>
+      <w:r>
         <w:t>Node.js, React.js, React native, Jasmine.js, Spring boot</w:t>
       </w:r>
     </w:p>
@@ -143,6 +149,12 @@
         <w:tab/>
       </w:r>
       <w:r>
+        <w:rPr>
+          <w:b/>
+        </w:rPr>
+        <w:t xml:space="preserve">           </w:t>
+      </w:r>
+      <w:r>
         <w:t>Git, Visual Studio Code, Visual Studio, Unity</w:t>
       </w:r>
     </w:p>
@@ -167,6 +179,12 @@
         <w:tab/>
       </w:r>
       <w:r>
+        <w:rPr>
+          <w:b/>
+        </w:rPr>
+        <w:t xml:space="preserve">                 </w:t>
+      </w:r>
+      <w:r>
         <w:t>Windows (10,7), Linux (Ubuntu)</w:t>
       </w:r>
     </w:p>
@@ -208,14 +226,16 @@
     </w:p>
     <w:p>
       <w:pPr>
+        <w:spacing w:line="240" w:lineRule="auto"/>
         <w:ind w:left="-5"/>
       </w:pPr>
       <w:r>
-        <w:t>Mock movie storefront where users can search and purchase digital copies of movies.</w:t>
-      </w:r>
-    </w:p>
-    <w:p>
-      <w:pPr>
+        <w:t>Movie storefront where users can search and purchase digital copies of movies.</w:t>
+      </w:r>
+    </w:p>
+    <w:p>
+      <w:pPr>
+        <w:spacing w:line="240" w:lineRule="auto"/>
         <w:ind w:left="-5"/>
       </w:pPr>
       <w:r>
@@ -253,7 +273,7 @@
         <w:spacing w:after="68"/>
       </w:pPr>
       <w:r>
-        <w:t>Performs 2-5 queries in the backend per search to populate movie information in the frontend.</w:t>
+        <w:t>Authenticate and authorize users to permit searching of movie information in the frontend.</w:t>
       </w:r>
     </w:p>
     <w:p>
@@ -266,7 +286,7 @@
         <w:spacing w:after="68"/>
       </w:pPr>
       <w:r>
-        <w:t>Utilized the Stripe credit card vendor API to imitate payment functionality.</w:t>
+        <w:t>Integrated Stripe credit card vendor API for payment functionality.</w:t>
       </w:r>
     </w:p>
     <w:p>
@@ -281,7 +301,7 @@
         <w:rPr>
           <w:b/>
         </w:rPr>
-        <w:t>Object recognition project</w:t>
+        <w:t>Image Pattern Matcher</w:t>
       </w:r>
       <w:r>
         <w:rPr>
@@ -298,14 +318,16 @@
     </w:p>
     <w:p>
       <w:pPr>
+        <w:spacing w:line="240" w:lineRule="auto"/>
         <w:ind w:left="-5"/>
       </w:pPr>
       <w:r>
-        <w:t>Object detection software that can be trained with images to detect and match objects in other images.</w:t>
-      </w:r>
-    </w:p>
-    <w:p>
-      <w:pPr>
+        <w:t>Image pattern matching software that can be trained with images to detect and match objects in other images.</w:t>
+      </w:r>
+    </w:p>
+    <w:p>
+      <w:pPr>
+        <w:spacing w:line="240" w:lineRule="auto"/>
         <w:ind w:left="-5"/>
       </w:pPr>
       <w:r>
@@ -318,6 +340,144 @@
       <w:proofErr w:type="spellEnd"/>
       <w:r>
         <w:t xml:space="preserve"> Notebook</w:t>
+      </w:r>
+    </w:p>
+    <w:p>
+      <w:pPr>
+        <w:pStyle w:val="ListParagraph"/>
+        <w:numPr>
+          <w:ilvl w:val="0"/>
+          <w:numId w:val="1"/>
+        </w:numPr>
+      </w:pPr>
+      <w:r>
+        <w:t>Implemented pattern matching with image processing, using HOG (histogram of oriented gradients).</w:t>
+      </w:r>
+    </w:p>
+    <w:p>
+      <w:pPr>
+        <w:pStyle w:val="ListParagraph"/>
+        <w:numPr>
+          <w:ilvl w:val="0"/>
+          <w:numId w:val="1"/>
+        </w:numPr>
+      </w:pPr>
+      <w:r>
+        <w:t>Processed 986 (256 by 256 pixel) images in 2 minutes, 18 seconds with 58% successful match rate.</w:t>
+      </w:r>
+    </w:p>
+    <w:p>
+      <w:pPr>
+        <w:tabs>
+          <w:tab w:val="right" w:pos="10771"/>
+        </w:tabs>
+        <w:spacing w:after="139"/>
+        <w:ind w:left="-15" w:right="-15" w:firstLine="0"/>
+      </w:pPr>
+      <w:r>
+        <w:rPr>
+          <w:b/>
+        </w:rPr>
+        <w:t>Checkers AI</w:t>
+      </w:r>
+      <w:r>
+        <w:rPr>
+          <w:b/>
+        </w:rPr>
+        <w:tab/>
+      </w:r>
+      <w:r>
+        <w:rPr>
+          <w:i/>
+        </w:rPr>
+        <w:t>December 2020</w:t>
+      </w:r>
+    </w:p>
+    <w:p>
+      <w:pPr>
+        <w:spacing w:line="240" w:lineRule="auto"/>
+        <w:ind w:left="-5"/>
+      </w:pPr>
+      <w:r>
+        <w:t>This AI simulates and backtracks via the use of search trees to play checkers.</w:t>
+      </w:r>
+    </w:p>
+    <w:p>
+      <w:pPr>
+        <w:spacing w:line="240" w:lineRule="auto"/>
+        <w:ind w:left="-5"/>
+      </w:pPr>
+      <w:r>
+        <w:t>Libraries/tools used: C++, CMake</w:t>
+      </w:r>
+    </w:p>
+    <w:p>
+      <w:pPr>
+        <w:pStyle w:val="ListParagraph"/>
+        <w:numPr>
+          <w:ilvl w:val="0"/>
+          <w:numId w:val="1"/>
+        </w:numPr>
+      </w:pPr>
+      <w:r>
+        <w:t>Utilized Monte Carlo tree search, and backtracking to empower the checkers AI to make good moves.</w:t>
+      </w:r>
+    </w:p>
+    <w:p>
+      <w:pPr>
+        <w:pStyle w:val="ListParagraph"/>
+        <w:numPr>
+          <w:ilvl w:val="0"/>
+          <w:numId w:val="1"/>
+        </w:numPr>
+      </w:pPr>
+      <w:r>
+        <w:t>Improved AI’s effectiveness by increasing its simulations per turn from 80 simulations to 1000 simulations.</w:t>
+      </w:r>
+    </w:p>
+    <w:p>
+      <w:pPr>
+        <w:tabs>
+          <w:tab w:val="right" w:pos="10771"/>
+        </w:tabs>
+        <w:spacing w:after="139"/>
+        <w:ind w:left="-15" w:right="-15" w:firstLine="0"/>
+      </w:pPr>
+      <w:r>
+        <w:rPr>
+          <w:b/>
+        </w:rPr>
+        <w:t>DiscordActivityBot</w:t>
+      </w:r>
+      <w:r>
+        <w:rPr>
+          <w:b/>
+        </w:rPr>
+        <w:tab/>
+      </w:r>
+      <w:r>
+        <w:rPr>
+          <w:i/>
+        </w:rPr>
+        <w:t>October 2020</w:t>
+      </w:r>
+    </w:p>
+    <w:p>
+      <w:pPr>
+        <w:spacing w:line="240" w:lineRule="auto"/>
+        <w:ind w:left="-5"/>
+      </w:pPr>
+      <w:r>
+        <w:t>Discord Bot to track and notify user of their activities and the server’s activity.</w:t>
+      </w:r>
+    </w:p>
+    <w:p>
+      <w:pPr>
+        <w:spacing w:line="240" w:lineRule="auto"/>
+        <w:ind w:left="-5"/>
+      </w:pPr>
+      <w:r>
+        <w:t>Libraries/tools used: Discord.py, Matplotlib, SQLite, APScheduler, pytz, asyncio.io</w:t>
       </w:r>
     </w:p>
     <w:p>
@@ -330,7 +490,7 @@
         <w:spacing w:after="68"/>
       </w:pPr>
       <w:r>
-        <w:t>Implemented object recognition with image processing, using HOG (histogram of oriented gradients).</w:t>
+        <w:t>Co-developed the bot alongside a fellow student and hosted the bot on AWS for 5-6 months.</w:t>
       </w:r>
     </w:p>
     <w:p>
@@ -343,50 +503,7 @@
         <w:spacing w:after="68"/>
       </w:pPr>
       <w:r>
-        <w:t>Create a template for the software to match by passing in positive and negative training images.</w:t>
-      </w:r>
-    </w:p>
-    <w:p>
-      <w:pPr>
-        <w:tabs>
-          <w:tab w:val="right" w:pos="10771"/>
-        </w:tabs>
-        <w:spacing w:after="139"/>
-        <w:ind w:left="-15" w:right="-15" w:firstLine="0"/>
-      </w:pPr>
-      <w:r>
-        <w:rPr>
-          <w:b/>
-        </w:rPr>
-        <w:t>Checkers AI</w:t>
-      </w:r>
-      <w:r>
-        <w:rPr>
-          <w:b/>
-        </w:rPr>
-        <w:tab/>
-      </w:r>
-      <w:r>
-        <w:rPr>
-          <w:i/>
-        </w:rPr>
-        <w:t>December 2020</w:t>
-      </w:r>
-    </w:p>
-    <w:p>
-      <w:pPr>
-        <w:ind w:left="-5"/>
-      </w:pPr>
-      <w:r>
-        <w:t>This AI simulates and backtracks via the use of search trees to play checkers.</w:t>
-      </w:r>
-    </w:p>
-    <w:p>
-      <w:pPr>
-        <w:ind w:left="-5"/>
-      </w:pPr>
-      <w:r>
-        <w:t>Libraries/tools used: C++, CMake</w:t>
+        <w:t>Deployed a Discord bot that scraped fellow server occupants’ online activities in a server of 30-40 people.</w:t>
       </w:r>
     </w:p>
     <w:p>
@@ -399,102 +516,7 @@
         <w:spacing w:after="68"/>
       </w:pPr>
       <w:r>
-        <w:t>Utilized Monte Carlo tree search, and backtracking to empower the checkers AI to make good moves.</w:t>
-      </w:r>
-    </w:p>
-    <w:p>
-      <w:pPr>
-        <w:pStyle w:val="ListParagraph"/>
-        <w:numPr>
-          <w:ilvl w:val="0"/>
-          <w:numId w:val="1"/>
-        </w:numPr>
-        <w:spacing w:after="68"/>
-      </w:pPr>
-      <w:r>
-        <w:t>Improved AI’s effectiveness by increasing its simulations per turn from 80 simulations to 1000 simulations.</w:t>
-      </w:r>
-    </w:p>
-    <w:p>
-      <w:pPr>
-        <w:tabs>
-          <w:tab w:val="right" w:pos="10771"/>
-        </w:tabs>
-        <w:spacing w:after="139"/>
-        <w:ind w:left="-15" w:right="-15" w:firstLine="0"/>
-      </w:pPr>
-      <w:r>
-        <w:rPr>
-          <w:b/>
-        </w:rPr>
-        <w:t>DiscordActivityBot</w:t>
-      </w:r>
-      <w:r>
-        <w:rPr>
-          <w:b/>
-        </w:rPr>
-        <w:tab/>
-      </w:r>
-      <w:r>
-        <w:rPr>
-          <w:i/>
-        </w:rPr>
-        <w:t>October 2020</w:t>
-      </w:r>
-    </w:p>
-    <w:p>
-      <w:pPr>
-        <w:ind w:left="-5"/>
-      </w:pPr>
-      <w:r>
-        <w:t>Discord Bot to track and notify user of their activities and the server’s activity.</w:t>
-      </w:r>
-    </w:p>
-    <w:p>
-      <w:pPr>
-        <w:ind w:left="-5"/>
-      </w:pPr>
-      <w:r>
-        <w:t>Libraries/tools used: Discord.py, Matplotlib, SQLite, APScheduler, pytz, asyncio.io</w:t>
-      </w:r>
-    </w:p>
-    <w:p>
-      <w:pPr>
-        <w:pStyle w:val="ListParagraph"/>
-        <w:numPr>
-          <w:ilvl w:val="0"/>
-          <w:numId w:val="1"/>
-        </w:numPr>
-        <w:spacing w:after="68"/>
-      </w:pPr>
-      <w:r>
-        <w:t>Co-developed the bot alongside a fellow student and hosted the bot on AWS for 5-6 months.</w:t>
-      </w:r>
-    </w:p>
-    <w:p>
-      <w:pPr>
-        <w:pStyle w:val="ListParagraph"/>
-        <w:numPr>
-          <w:ilvl w:val="0"/>
-          <w:numId w:val="1"/>
-        </w:numPr>
-        <w:spacing w:after="68"/>
-      </w:pPr>
-      <w:r>
-        <w:t>Deployed a Discord bot that scraped fellow server occupants’ online activities in a server of 30-40 people.</w:t>
-      </w:r>
-    </w:p>
-    <w:p>
-      <w:pPr>
-        <w:pStyle w:val="ListParagraph"/>
-        <w:numPr>
-          <w:ilvl w:val="0"/>
-          <w:numId w:val="1"/>
-        </w:numPr>
-        <w:spacing w:after="68"/>
-      </w:pPr>
-      <w:r>
-        <w:t>Stored hashed data to SQLite database which allowed the bot to retrieve the users’ activity later on.</w:t>
+        <w:t>Stored hashed data to SQLite database which allows the bot to retrieve the users’ activity later on.</w:t>
       </w:r>
     </w:p>
     <w:sectPr>
@@ -630,9 +652,9 @@
 <file path=word/numbering.xml><?xml version="1.0" encoding="utf-8"?>
 <w:numbering xmlns:wpc="http://schemas.microsoft.com/office/word/2010/wordprocessingCanvas" xmlns:cx="http://schemas.microsoft.com/office/drawing/2014/chartex" xmlns:cx1="http://schemas.microsoft.com/office/drawing/2015/9/8/chartex" xmlns:cx2="http://schemas.microsoft.com/office/drawing/2015/10/21/chartex" xmlns:cx3="http://schemas.microsoft.com/office/drawing/2016/5/9/chartex" xmlns:cx4="http://schemas.microsoft.com/office/drawing/2016/5/10/chartex" xmlns:cx5="http://schemas.microsoft.com/office/drawing/2016/5/11/chartex" xmlns:cx6="http://schemas.microsoft.com/office/drawing/2016/5/12/chartex" xmlns:cx7="http://schemas.microsoft.com/office/drawing/2016/5/13/chartex" xmlns:cx8="http://schemas.microsoft.com/office/drawing/2016/5/14/chartex" xmlns:mc="http://schemas.openxmlformats.org/markup-compatibility/2006" xmlns:aink="http://schemas.microsoft.com/office/drawing/2016/ink" xmlns:am3d="http://schemas.microsoft.com/office/drawing/2017/model3d" xmlns:o="urn:schemas-microsoft-com:office:office" xmlns:oel="http://schemas.microsoft.com/office/2019/extlst" xmlns:r="http://schemas.openxmlformats.org/officeDocument/2006/relationships" xmlns:m="http://schemas.openxmlformats.org/officeDocument/2006/math" xmlns:v="urn:schemas-microsoft-com:vml" xmlns:wp14="http://schemas.microsoft.com/office/word/2010/wordprocessingDrawing" xmlns:wp="http://schemas.openxmlformats.org/drawingml/2006/wordprocessingDrawing" xmlns:w10="urn:schemas-microsoft-com:office:word" xmlns:w="http://schemas.openxmlformats.org/wordprocessingml/2006/main" xmlns:w14="http://schemas.microsoft.com/office/word/2010/wordml" xmlns:w15="http://schemas.microsoft.com/office/word/2012/wordml" xmlns:w16cex="http://schemas.microsoft.com/office/word/2018/wordml/cex" xmlns:w16cid="http://schemas.microsoft.com/office/word/2016/wordml/cid" xmlns:w16="http://schemas.microsoft.com/office/word/2018/wordml" xmlns:w16sdtdh="http://schemas.microsoft.com/office/word/2020/wordml/sdtdatahash" xmlns:w16se="http://schemas.microsoft.com/office/word/2015/wordml/symex" xmlns:wpg="http://schemas.microsoft.com/office/word/2010/wordprocessingGroup" xmlns:wpi="http://schemas.microsoft.com/office/word/2010/wordprocessingInk" xmlns:wne="http://schemas.microsoft.com/office/word/2006/wordml" xmlns:wps="http://schemas.microsoft.com/office/word/2010/wordprocessingShape" mc:Ignorable="w14 w15 w16se w16cid w16 w16cex w16sdtdh wp14">
   <w:abstractNum w:abstractNumId="0" w15:restartNumberingAfterBreak="0">
-    <w:nsid w:val="65A66B5D"/>
+    <w:nsid w:val="289B0CFE"/>
     <w:multiLevelType w:val="hybridMultilevel"/>
-    <w:tmpl w:val="612EA8CA"/>
+    <w:tmpl w:val="301AD6D6"/>
     <w:lvl w:ilvl="0" w:tplc="04090001">
       <w:start w:val="1"/>
       <w:numFmt w:val="bullet"/>
@@ -742,7 +764,7 @@
       </w:rPr>
     </w:lvl>
   </w:abstractNum>
-  <w:num w:numId="1" w16cid:durableId="1505049468">
+  <w:num w:numId="1" w16cid:durableId="320084603">
     <w:abstractNumId w:val="0"/>
   </w:num>
 </w:numbering>
@@ -1215,7 +1237,7 @@
     <w:basedOn w:val="Normal"/>
     <w:uiPriority w:val="34"/>
     <w:qFormat/>
-    <w:rsid w:val="00483B59"/>
+    <w:rsid w:val="00A16397"/>
     <w:pPr>
       <w:ind w:left="720"/>
       <w:contextualSpacing/>
@@ -1227,7 +1249,7 @@
     <w:link w:val="HeaderChar"/>
     <w:uiPriority w:val="99"/>
     <w:unhideWhenUsed/>
-    <w:rsid w:val="00483B59"/>
+    <w:rsid w:val="00A16397"/>
     <w:pPr>
       <w:tabs>
         <w:tab w:val="center" w:pos="4680"/>
@@ -1241,7 +1263,7 @@
     <w:basedOn w:val="DefaultParagraphFont"/>
     <w:link w:val="Header"/>
     <w:uiPriority w:val="99"/>
-    <w:rsid w:val="00483B59"/>
+    <w:rsid w:val="00A16397"/>
     <w:rPr>
       <w:rFonts w:ascii="Cambria" w:eastAsia="Cambria" w:hAnsi="Cambria" w:cs="Cambria"/>
       <w:color w:val="000000"/>
@@ -1253,7 +1275,7 @@
     <w:link w:val="FooterChar"/>
     <w:uiPriority w:val="99"/>
     <w:unhideWhenUsed/>
-    <w:rsid w:val="00483B59"/>
+    <w:rsid w:val="00A16397"/>
     <w:pPr>
       <w:tabs>
         <w:tab w:val="center" w:pos="4680"/>
@@ -1267,7 +1289,7 @@
     <w:basedOn w:val="DefaultParagraphFont"/>
     <w:link w:val="Footer"/>
     <w:uiPriority w:val="99"/>
-    <w:rsid w:val="00483B59"/>
+    <w:rsid w:val="00A16397"/>
     <w:rPr>
       <w:rFonts w:ascii="Cambria" w:eastAsia="Cambria" w:hAnsi="Cambria" w:cs="Cambria"/>
       <w:color w:val="000000"/>
